--- a/Documentos/ControlVersiones.docx
+++ b/Documentos/ControlVersiones.docx
@@ -483,14 +483,6 @@
             </w:pPr>
             <w:proofErr w:type="spellStart"/>
             <w:r>
-              <w:t>Origin</w:t>
-            </w:r>
-            <w:proofErr w:type="spellEnd"/>
-            <w:r>
-              <w:t>/</w:t>
-            </w:r>
-            <w:proofErr w:type="spellStart"/>
-            <w:r>
               <w:t>dev</w:t>
             </w:r>
             <w:proofErr w:type="spellEnd"/>
@@ -551,7 +543,7 @@
                 <w:szCs w:val="16"/>
                 <w:lang w:val="en-US" w:eastAsia="en-US"/>
               </w:rPr>
-              <w:t>15 de noviembre de 2020</w:t>
+              <w:t>20 de noviembre de 2020</w:t>
             </w:r>
           </w:p>
         </w:tc>
@@ -564,7 +556,7 @@
               <w:cnfStyle w:val="000000100000" w:firstRow="0" w:lastRow="0" w:firstColumn="0" w:lastColumn="0" w:oddVBand="0" w:evenVBand="0" w:oddHBand="1" w:evenHBand="0" w:firstRowFirstColumn="0" w:firstRowLastColumn="0" w:lastRowFirstColumn="0" w:lastRowLastColumn="0"/>
             </w:pPr>
             <w:r>
-              <w:t>3</w:t>
+              <w:t>4</w:t>
             </w:r>
           </w:p>
         </w:tc>
@@ -583,16 +575,18 @@
                 <w:lang w:val="en-US" w:eastAsia="en-US"/>
               </w:rPr>
             </w:pPr>
-            <w:r>
-              <w:rPr>
-                <w:rFonts w:ascii="Verdana" w:eastAsiaTheme="minorHAnsi" w:hAnsi="Verdana" w:cs="Verdana"/>
-                <w:color w:val="333333"/>
-                <w:sz w:val="16"/>
-                <w:szCs w:val="16"/>
-                <w:lang w:val="en-US" w:eastAsia="en-US"/>
-              </w:rPr>
-              <w:t>Merge remote-tracking branch 'origin/dev' into database</w:t>
-            </w:r>
+            <w:proofErr w:type="spellStart"/>
+            <w:r>
+              <w:rPr>
+                <w:rFonts w:ascii="Verdana" w:eastAsiaTheme="minorHAnsi" w:hAnsi="Verdana" w:cs="Verdana"/>
+                <w:color w:val="333333"/>
+                <w:sz w:val="16"/>
+                <w:szCs w:val="16"/>
+                <w:lang w:val="en-US" w:eastAsia="en-US"/>
+              </w:rPr>
+              <w:t>Cambios</w:t>
+            </w:r>
+            <w:proofErr w:type="spellEnd"/>
           </w:p>
         </w:tc>
         <w:tc>
@@ -605,7 +599,7 @@
             </w:pPr>
             <w:proofErr w:type="spellStart"/>
             <w:r>
-              <w:t>database</w:t>
+              <w:t>dev</w:t>
             </w:r>
             <w:proofErr w:type="spellEnd"/>
           </w:p>
@@ -627,16 +621,18 @@
                 <w:lang w:val="en-US" w:eastAsia="en-US"/>
               </w:rPr>
             </w:pPr>
-            <w:r>
-              <w:rPr>
-                <w:rFonts w:ascii="Verdana" w:eastAsiaTheme="minorHAnsi" w:hAnsi="Verdana" w:cs="Verdana"/>
-                <w:color w:val="333333"/>
-                <w:sz w:val="16"/>
-                <w:szCs w:val="16"/>
-                <w:lang w:val="en-US" w:eastAsia="en-US"/>
-              </w:rPr>
-              <w:t>Daissy28</w:t>
-            </w:r>
+            <w:proofErr w:type="spellStart"/>
+            <w:r>
+              <w:rPr>
+                <w:rFonts w:ascii="Verdana" w:eastAsiaTheme="minorHAnsi" w:hAnsi="Verdana" w:cs="Verdana"/>
+                <w:color w:val="333333"/>
+                <w:sz w:val="16"/>
+                <w:szCs w:val="16"/>
+                <w:lang w:val="en-US" w:eastAsia="en-US"/>
+              </w:rPr>
+              <w:t>AnnyDiaz</w:t>
+            </w:r>
+            <w:proofErr w:type="spellEnd"/>
           </w:p>
         </w:tc>
         <w:tc>
@@ -662,7 +658,7 @@
                 <w:szCs w:val="16"/>
                 <w:lang w:val="en-US" w:eastAsia="en-US"/>
               </w:rPr>
-              <w:t>20 de noviembre de 2020</w:t>
+              <w:t>21 de noviembre de 2020</w:t>
             </w:r>
           </w:p>
         </w:tc>
@@ -675,7 +671,7 @@
               <w:cnfStyle w:val="000000000000" w:firstRow="0" w:lastRow="0" w:firstColumn="0" w:lastColumn="0" w:oddVBand="0" w:evenVBand="0" w:oddHBand="0" w:evenHBand="0" w:firstRowFirstColumn="0" w:firstRowLastColumn="0" w:lastRowFirstColumn="0" w:lastRowLastColumn="0"/>
             </w:pPr>
             <w:r>
-              <w:t>4</w:t>
+              <w:t>5</w:t>
             </w:r>
           </w:p>
         </w:tc>
@@ -703,7 +699,7 @@
                 <w:szCs w:val="16"/>
                 <w:lang w:val="en-US" w:eastAsia="en-US"/>
               </w:rPr>
-              <w:t>Cambios</w:t>
+              <w:t>actualizacion</w:t>
             </w:r>
             <w:proofErr w:type="spellEnd"/>
           </w:p>
@@ -718,11 +714,13 @@
             </w:pPr>
             <w:proofErr w:type="spellStart"/>
             <w:r>
-              <w:t>database</w:t>
-            </w:r>
-            <w:proofErr w:type="spellEnd"/>
-          </w:p>
-        </w:tc>
+              <w:t>dev</w:t>
+            </w:r>
+            <w:proofErr w:type="spellEnd"/>
+          </w:p>
+        </w:tc>
+        <w:bookmarkStart w:id="0" w:name="_GoBack"/>
+        <w:bookmarkEnd w:id="0"/>
       </w:tr>
       <w:tr>
         <w:trPr>
@@ -793,7 +791,7 @@
               <w:cnfStyle w:val="000000100000" w:firstRow="0" w:lastRow="0" w:firstColumn="0" w:lastColumn="0" w:oddVBand="0" w:evenVBand="0" w:oddHBand="1" w:evenHBand="0" w:firstRowFirstColumn="0" w:firstRowLastColumn="0" w:lastRowFirstColumn="0" w:lastRowLastColumn="0"/>
             </w:pPr>
             <w:r>
-              <w:t>5</w:t>
+              <w:t>6</w:t>
             </w:r>
           </w:p>
         </w:tc>
@@ -812,18 +810,168 @@
                 <w:lang w:val="en-US" w:eastAsia="en-US"/>
               </w:rPr>
             </w:pPr>
-            <w:proofErr w:type="spellStart"/>
-            <w:r>
-              <w:rPr>
-                <w:rFonts w:ascii="Verdana" w:eastAsiaTheme="minorHAnsi" w:hAnsi="Verdana" w:cs="Verdana"/>
-                <w:color w:val="333333"/>
-                <w:sz w:val="16"/>
-                <w:szCs w:val="16"/>
-                <w:lang w:val="en-US" w:eastAsia="en-US"/>
-              </w:rPr>
-              <w:t>actualizacion</w:t>
-            </w:r>
-            <w:proofErr w:type="spellEnd"/>
+            <w:r>
+              <w:rPr>
+                <w:rFonts w:ascii="Verdana" w:eastAsiaTheme="minorHAnsi" w:hAnsi="Verdana" w:cs="Verdana"/>
+                <w:color w:val="333333"/>
+                <w:sz w:val="16"/>
+                <w:szCs w:val="16"/>
+                <w:lang w:val="en-US" w:eastAsia="en-US"/>
+              </w:rPr>
+              <w:t>Merge remote-tracking branch 'origin/dev' into dev</w:t>
+            </w:r>
+            <w:r>
+              <w:rPr>
+                <w:rFonts w:ascii="Verdana" w:eastAsiaTheme="minorHAnsi" w:hAnsi="Verdana" w:cs="Verdana"/>
+                <w:color w:val="333333"/>
+                <w:sz w:val="16"/>
+                <w:szCs w:val="16"/>
+                <w:lang w:val="en-US" w:eastAsia="en-US"/>
+              </w:rPr>
+              <w:t xml:space="preserve"> </w:t>
+            </w:r>
+            <w:r>
+              <w:rPr>
+                <w:rFonts w:ascii="Verdana" w:eastAsiaTheme="minorHAnsi" w:hAnsi="Verdana" w:cs="Verdana"/>
+                <w:color w:val="333333"/>
+                <w:sz w:val="16"/>
+                <w:szCs w:val="16"/>
+                <w:lang w:val="en-US" w:eastAsia="en-US"/>
+              </w:rPr>
+              <w:t xml:space="preserve">(Se </w:t>
+            </w:r>
+            <w:proofErr w:type="spellStart"/>
+            <w:r>
+              <w:rPr>
+                <w:rFonts w:ascii="Verdana" w:eastAsiaTheme="minorHAnsi" w:hAnsi="Verdana" w:cs="Verdana"/>
+                <w:color w:val="333333"/>
+                <w:sz w:val="16"/>
+                <w:szCs w:val="16"/>
+                <w:lang w:val="en-US" w:eastAsia="en-US"/>
+              </w:rPr>
+              <w:t>une</w:t>
+            </w:r>
+            <w:proofErr w:type="spellEnd"/>
+            <w:r>
+              <w:rPr>
+                <w:rFonts w:ascii="Verdana" w:eastAsiaTheme="minorHAnsi" w:hAnsi="Verdana" w:cs="Verdana"/>
+                <w:color w:val="333333"/>
+                <w:sz w:val="16"/>
+                <w:szCs w:val="16"/>
+                <w:lang w:val="en-US" w:eastAsia="en-US"/>
+              </w:rPr>
+              <w:t xml:space="preserve"> </w:t>
+            </w:r>
+            <w:proofErr w:type="spellStart"/>
+            <w:r>
+              <w:rPr>
+                <w:rFonts w:ascii="Verdana" w:eastAsiaTheme="minorHAnsi" w:hAnsi="Verdana" w:cs="Verdana"/>
+                <w:color w:val="333333"/>
+                <w:sz w:val="16"/>
+                <w:szCs w:val="16"/>
+                <w:lang w:val="en-US" w:eastAsia="en-US"/>
+              </w:rPr>
+              <w:t>todas</w:t>
+            </w:r>
+            <w:proofErr w:type="spellEnd"/>
+            <w:r>
+              <w:rPr>
+                <w:rFonts w:ascii="Verdana" w:eastAsiaTheme="minorHAnsi" w:hAnsi="Verdana" w:cs="Verdana"/>
+                <w:color w:val="333333"/>
+                <w:sz w:val="16"/>
+                <w:szCs w:val="16"/>
+                <w:lang w:val="en-US" w:eastAsia="en-US"/>
+              </w:rPr>
+              <w:t xml:space="preserve"> las versions </w:t>
+            </w:r>
+            <w:proofErr w:type="spellStart"/>
+            <w:r>
+              <w:rPr>
+                <w:rFonts w:ascii="Verdana" w:eastAsiaTheme="minorHAnsi" w:hAnsi="Verdana" w:cs="Verdana"/>
+                <w:color w:val="333333"/>
+                <w:sz w:val="16"/>
+                <w:szCs w:val="16"/>
+                <w:lang w:val="en-US" w:eastAsia="en-US"/>
+              </w:rPr>
+              <w:t>en</w:t>
+            </w:r>
+            <w:proofErr w:type="spellEnd"/>
+            <w:r>
+              <w:rPr>
+                <w:rFonts w:ascii="Verdana" w:eastAsiaTheme="minorHAnsi" w:hAnsi="Verdana" w:cs="Verdana"/>
+                <w:color w:val="333333"/>
+                <w:sz w:val="16"/>
+                <w:szCs w:val="16"/>
+                <w:lang w:val="en-US" w:eastAsia="en-US"/>
+              </w:rPr>
+              <w:t xml:space="preserve"> </w:t>
+            </w:r>
+            <w:proofErr w:type="spellStart"/>
+            <w:r>
+              <w:rPr>
+                <w:rFonts w:ascii="Verdana" w:eastAsiaTheme="minorHAnsi" w:hAnsi="Verdana" w:cs="Verdana"/>
+                <w:color w:val="333333"/>
+                <w:sz w:val="16"/>
+                <w:szCs w:val="16"/>
+                <w:lang w:val="en-US" w:eastAsia="en-US"/>
+              </w:rPr>
+              <w:t>una</w:t>
+            </w:r>
+            <w:proofErr w:type="spellEnd"/>
+            <w:r>
+              <w:rPr>
+                <w:rFonts w:ascii="Verdana" w:eastAsiaTheme="minorHAnsi" w:hAnsi="Verdana" w:cs="Verdana"/>
+                <w:color w:val="333333"/>
+                <w:sz w:val="16"/>
+                <w:szCs w:val="16"/>
+                <w:lang w:val="en-US" w:eastAsia="en-US"/>
+              </w:rPr>
+              <w:t xml:space="preserve"> </w:t>
+            </w:r>
+            <w:proofErr w:type="spellStart"/>
+            <w:r>
+              <w:rPr>
+                <w:rFonts w:ascii="Verdana" w:eastAsiaTheme="minorHAnsi" w:hAnsi="Verdana" w:cs="Verdana"/>
+                <w:color w:val="333333"/>
+                <w:sz w:val="16"/>
+                <w:szCs w:val="16"/>
+                <w:lang w:val="en-US" w:eastAsia="en-US"/>
+              </w:rPr>
+              <w:t>rama</w:t>
+            </w:r>
+            <w:proofErr w:type="spellEnd"/>
+            <w:r>
+              <w:rPr>
+                <w:rFonts w:ascii="Verdana" w:eastAsiaTheme="minorHAnsi" w:hAnsi="Verdana" w:cs="Verdana"/>
+                <w:color w:val="333333"/>
+                <w:sz w:val="16"/>
+                <w:szCs w:val="16"/>
+                <w:lang w:val="en-US" w:eastAsia="en-US"/>
+              </w:rPr>
+              <w:t xml:space="preserve"> </w:t>
+            </w:r>
+            <w:proofErr w:type="spellStart"/>
+            <w:r>
+              <w:rPr>
+                <w:rFonts w:ascii="Verdana" w:eastAsiaTheme="minorHAnsi" w:hAnsi="Verdana" w:cs="Verdana"/>
+                <w:color w:val="333333"/>
+                <w:sz w:val="16"/>
+                <w:szCs w:val="16"/>
+                <w:lang w:val="en-US" w:eastAsia="en-US"/>
+              </w:rPr>
+              <w:t>diferente</w:t>
+            </w:r>
+            <w:proofErr w:type="spellEnd"/>
+            <w:r>
+              <w:rPr>
+                <w:rFonts w:ascii="Verdana" w:eastAsiaTheme="minorHAnsi" w:hAnsi="Verdana" w:cs="Verdana"/>
+                <w:color w:val="333333"/>
+                <w:sz w:val="16"/>
+                <w:szCs w:val="16"/>
+                <w:lang w:val="en-US" w:eastAsia="en-US"/>
+              </w:rPr>
+              <w:t>)</w:t>
+            </w:r>
           </w:p>
         </w:tc>
         <w:tc>
@@ -836,7 +984,7 @@
             </w:pPr>
             <w:proofErr w:type="spellStart"/>
             <w:r>
-              <w:t>database</w:t>
+              <w:t>dev</w:t>
             </w:r>
             <w:proofErr w:type="spellEnd"/>
           </w:p>
@@ -908,7 +1056,7 @@
               <w:cnfStyle w:val="000000000000" w:firstRow="0" w:lastRow="0" w:firstColumn="0" w:lastColumn="0" w:oddVBand="0" w:evenVBand="0" w:oddHBand="0" w:evenHBand="0" w:firstRowFirstColumn="0" w:firstRowLastColumn="0" w:lastRowFirstColumn="0" w:lastRowLastColumn="0"/>
             </w:pPr>
             <w:r>
-              <w:t>5</w:t>
+              <w:t>6</w:t>
             </w:r>
           </w:p>
         </w:tc>
@@ -938,295 +1086,6 @@
               <w:t>Merge commit '</w:t>
             </w:r>
             <w:hyperlink r:id="rId5" w:history="1">
-              <w:r>
-                <w:rPr>
-                  <w:rFonts w:ascii="Verdana" w:eastAsiaTheme="minorHAnsi" w:hAnsi="Verdana" w:cs="Verdana"/>
-                  <w:color w:val="3B73AF"/>
-                  <w:sz w:val="16"/>
-                  <w:szCs w:val="16"/>
-                  <w:u w:val="single"/>
-                  <w:lang w:val="en-US" w:eastAsia="en-US"/>
-                </w:rPr>
-                <w:t>425bba9a044777257f072a6ed5327eea218a724e</w:t>
-              </w:r>
-            </w:hyperlink>
-            <w:r>
-              <w:rPr>
-                <w:rFonts w:ascii="Verdana" w:eastAsiaTheme="minorHAnsi" w:hAnsi="Verdana" w:cs="Verdana"/>
-                <w:color w:val="333333"/>
-                <w:sz w:val="16"/>
-                <w:szCs w:val="16"/>
-                <w:lang w:val="en-US" w:eastAsia="en-US"/>
-              </w:rPr>
-              <w:t>' into dev</w:t>
-            </w:r>
-            <w:r>
-              <w:rPr>
-                <w:rFonts w:ascii="Verdana" w:eastAsiaTheme="minorHAnsi" w:hAnsi="Verdana" w:cs="Verdana"/>
-                <w:color w:val="333333"/>
-                <w:sz w:val="16"/>
-                <w:szCs w:val="16"/>
-                <w:lang w:val="en-US" w:eastAsia="en-US"/>
-              </w:rPr>
-              <w:t xml:space="preserve">(Se </w:t>
-            </w:r>
-            <w:proofErr w:type="spellStart"/>
-            <w:r>
-              <w:rPr>
-                <w:rFonts w:ascii="Verdana" w:eastAsiaTheme="minorHAnsi" w:hAnsi="Verdana" w:cs="Verdana"/>
-                <w:color w:val="333333"/>
-                <w:sz w:val="16"/>
-                <w:szCs w:val="16"/>
-                <w:lang w:val="en-US" w:eastAsia="en-US"/>
-              </w:rPr>
-              <w:t>une</w:t>
-            </w:r>
-            <w:proofErr w:type="spellEnd"/>
-            <w:r>
-              <w:rPr>
-                <w:rFonts w:ascii="Verdana" w:eastAsiaTheme="minorHAnsi" w:hAnsi="Verdana" w:cs="Verdana"/>
-                <w:color w:val="333333"/>
-                <w:sz w:val="16"/>
-                <w:szCs w:val="16"/>
-                <w:lang w:val="en-US" w:eastAsia="en-US"/>
-              </w:rPr>
-              <w:t xml:space="preserve"> </w:t>
-            </w:r>
-            <w:proofErr w:type="spellStart"/>
-            <w:r>
-              <w:rPr>
-                <w:rFonts w:ascii="Verdana" w:eastAsiaTheme="minorHAnsi" w:hAnsi="Verdana" w:cs="Verdana"/>
-                <w:color w:val="333333"/>
-                <w:sz w:val="16"/>
-                <w:szCs w:val="16"/>
-                <w:lang w:val="en-US" w:eastAsia="en-US"/>
-              </w:rPr>
-              <w:t>todas</w:t>
-            </w:r>
-            <w:proofErr w:type="spellEnd"/>
-            <w:r>
-              <w:rPr>
-                <w:rFonts w:ascii="Verdana" w:eastAsiaTheme="minorHAnsi" w:hAnsi="Verdana" w:cs="Verdana"/>
-                <w:color w:val="333333"/>
-                <w:sz w:val="16"/>
-                <w:szCs w:val="16"/>
-                <w:lang w:val="en-US" w:eastAsia="en-US"/>
-              </w:rPr>
-              <w:t xml:space="preserve"> las versions </w:t>
-            </w:r>
-            <w:proofErr w:type="spellStart"/>
-            <w:r>
-              <w:rPr>
-                <w:rFonts w:ascii="Verdana" w:eastAsiaTheme="minorHAnsi" w:hAnsi="Verdana" w:cs="Verdana"/>
-                <w:color w:val="333333"/>
-                <w:sz w:val="16"/>
-                <w:szCs w:val="16"/>
-                <w:lang w:val="en-US" w:eastAsia="en-US"/>
-              </w:rPr>
-              <w:t>en</w:t>
-            </w:r>
-            <w:proofErr w:type="spellEnd"/>
-            <w:r>
-              <w:rPr>
-                <w:rFonts w:ascii="Verdana" w:eastAsiaTheme="minorHAnsi" w:hAnsi="Verdana" w:cs="Verdana"/>
-                <w:color w:val="333333"/>
-                <w:sz w:val="16"/>
-                <w:szCs w:val="16"/>
-                <w:lang w:val="en-US" w:eastAsia="en-US"/>
-              </w:rPr>
-              <w:t xml:space="preserve"> </w:t>
-            </w:r>
-            <w:proofErr w:type="spellStart"/>
-            <w:r>
-              <w:rPr>
-                <w:rFonts w:ascii="Verdana" w:eastAsiaTheme="minorHAnsi" w:hAnsi="Verdana" w:cs="Verdana"/>
-                <w:color w:val="333333"/>
-                <w:sz w:val="16"/>
-                <w:szCs w:val="16"/>
-                <w:lang w:val="en-US" w:eastAsia="en-US"/>
-              </w:rPr>
-              <w:t>una</w:t>
-            </w:r>
-            <w:proofErr w:type="spellEnd"/>
-            <w:r>
-              <w:rPr>
-                <w:rFonts w:ascii="Verdana" w:eastAsiaTheme="minorHAnsi" w:hAnsi="Verdana" w:cs="Verdana"/>
-                <w:color w:val="333333"/>
-                <w:sz w:val="16"/>
-                <w:szCs w:val="16"/>
-                <w:lang w:val="en-US" w:eastAsia="en-US"/>
-              </w:rPr>
-              <w:t xml:space="preserve"> </w:t>
-            </w:r>
-            <w:proofErr w:type="spellStart"/>
-            <w:r>
-              <w:rPr>
-                <w:rFonts w:ascii="Verdana" w:eastAsiaTheme="minorHAnsi" w:hAnsi="Verdana" w:cs="Verdana"/>
-                <w:color w:val="333333"/>
-                <w:sz w:val="16"/>
-                <w:szCs w:val="16"/>
-                <w:lang w:val="en-US" w:eastAsia="en-US"/>
-              </w:rPr>
-              <w:t>rama</w:t>
-            </w:r>
-            <w:proofErr w:type="spellEnd"/>
-            <w:r>
-              <w:rPr>
-                <w:rFonts w:ascii="Verdana" w:eastAsiaTheme="minorHAnsi" w:hAnsi="Verdana" w:cs="Verdana"/>
-                <w:color w:val="333333"/>
-                <w:sz w:val="16"/>
-                <w:szCs w:val="16"/>
-                <w:lang w:val="en-US" w:eastAsia="en-US"/>
-              </w:rPr>
-              <w:t xml:space="preserve"> </w:t>
-            </w:r>
-            <w:proofErr w:type="spellStart"/>
-            <w:r>
-              <w:rPr>
-                <w:rFonts w:ascii="Verdana" w:eastAsiaTheme="minorHAnsi" w:hAnsi="Verdana" w:cs="Verdana"/>
-                <w:color w:val="333333"/>
-                <w:sz w:val="16"/>
-                <w:szCs w:val="16"/>
-                <w:lang w:val="en-US" w:eastAsia="en-US"/>
-              </w:rPr>
-              <w:t>diferente</w:t>
-            </w:r>
-            <w:proofErr w:type="spellEnd"/>
-            <w:r>
-              <w:rPr>
-                <w:rFonts w:ascii="Verdana" w:eastAsiaTheme="minorHAnsi" w:hAnsi="Verdana" w:cs="Verdana"/>
-                <w:color w:val="333333"/>
-                <w:sz w:val="16"/>
-                <w:szCs w:val="16"/>
-                <w:lang w:val="en-US" w:eastAsia="en-US"/>
-              </w:rPr>
-              <w:t>)</w:t>
-            </w:r>
-          </w:p>
-        </w:tc>
-        <w:tc>
-          <w:tcPr>
-            <w:tcW w:w="2039" w:type="dxa"/>
-          </w:tcPr>
-          <w:p>
-            <w:pPr>
-              <w:cnfStyle w:val="000000000000" w:firstRow="0" w:lastRow="0" w:firstColumn="0" w:lastColumn="0" w:oddVBand="0" w:evenVBand="0" w:oddHBand="0" w:evenHBand="0" w:firstRowFirstColumn="0" w:firstRowLastColumn="0" w:lastRowFirstColumn="0" w:lastRowLastColumn="0"/>
-            </w:pPr>
-            <w:proofErr w:type="spellStart"/>
-            <w:r>
-              <w:t>Origin</w:t>
-            </w:r>
-            <w:proofErr w:type="spellEnd"/>
-            <w:r>
-              <w:t>/</w:t>
-            </w:r>
-            <w:proofErr w:type="spellStart"/>
-            <w:r>
-              <w:t>dev</w:t>
-            </w:r>
-            <w:proofErr w:type="spellEnd"/>
-          </w:p>
-        </w:tc>
-      </w:tr>
-      <w:tr>
-        <w:trPr>
-          <w:cnfStyle w:val="000000100000" w:firstRow="0" w:lastRow="0" w:firstColumn="0" w:lastColumn="0" w:oddVBand="0" w:evenVBand="0" w:oddHBand="1" w:evenHBand="0" w:firstRowFirstColumn="0" w:firstRowLastColumn="0" w:lastRowFirstColumn="0" w:lastRowLastColumn="0"/>
-        </w:trPr>
-        <w:tc>
-          <w:tcPr>
-            <w:cnfStyle w:val="001000000000" w:firstRow="0" w:lastRow="0" w:firstColumn="1" w:lastColumn="0" w:oddVBand="0" w:evenVBand="0" w:oddHBand="0" w:evenHBand="0" w:firstRowFirstColumn="0" w:firstRowLastColumn="0" w:lastRowFirstColumn="0" w:lastRowLastColumn="0"/>
-            <w:tcW w:w="1271" w:type="dxa"/>
-          </w:tcPr>
-          <w:p>
-            <w:pPr>
-              <w:rPr>
-                <w:rFonts w:ascii="Verdana" w:eastAsiaTheme="minorHAnsi" w:hAnsi="Verdana" w:cs="Verdana"/>
-                <w:color w:val="333333"/>
-                <w:sz w:val="16"/>
-                <w:szCs w:val="16"/>
-                <w:lang w:val="en-US" w:eastAsia="en-US"/>
-              </w:rPr>
-            </w:pPr>
-            <w:proofErr w:type="spellStart"/>
-            <w:r>
-              <w:rPr>
-                <w:rFonts w:ascii="Verdana" w:eastAsiaTheme="minorHAnsi" w:hAnsi="Verdana" w:cs="Verdana"/>
-                <w:color w:val="333333"/>
-                <w:sz w:val="16"/>
-                <w:szCs w:val="16"/>
-                <w:lang w:val="en-US" w:eastAsia="en-US"/>
-              </w:rPr>
-              <w:t>AnnyDiaz</w:t>
-            </w:r>
-            <w:proofErr w:type="spellEnd"/>
-          </w:p>
-        </w:tc>
-        <w:tc>
-          <w:tcPr>
-            <w:tcW w:w="1134" w:type="dxa"/>
-          </w:tcPr>
-          <w:p>
-            <w:pPr>
-              <w:cnfStyle w:val="000000100000" w:firstRow="0" w:lastRow="0" w:firstColumn="0" w:lastColumn="0" w:oddVBand="0" w:evenVBand="0" w:oddHBand="1" w:evenHBand="0" w:firstRowFirstColumn="0" w:firstRowLastColumn="0" w:lastRowFirstColumn="0" w:lastRowLastColumn="0"/>
-              <w:rPr>
-                <w:rFonts w:ascii="Verdana" w:eastAsiaTheme="minorHAnsi" w:hAnsi="Verdana" w:cs="Verdana"/>
-                <w:color w:val="333333"/>
-                <w:sz w:val="16"/>
-                <w:szCs w:val="16"/>
-                <w:lang w:val="en-US" w:eastAsia="en-US"/>
-              </w:rPr>
-            </w:pPr>
-            <w:r>
-              <w:rPr>
-                <w:rFonts w:ascii="Verdana" w:eastAsiaTheme="minorHAnsi" w:hAnsi="Verdana" w:cs="Verdana"/>
-                <w:color w:val="333333"/>
-                <w:sz w:val="16"/>
-                <w:szCs w:val="16"/>
-                <w:lang w:val="en-US" w:eastAsia="en-US"/>
-              </w:rPr>
-              <w:t>21 de noviembre de 2020</w:t>
-            </w:r>
-          </w:p>
-        </w:tc>
-        <w:tc>
-          <w:tcPr>
-            <w:tcW w:w="1276" w:type="dxa"/>
-          </w:tcPr>
-          <w:p>
-            <w:pPr>
-              <w:cnfStyle w:val="000000100000" w:firstRow="0" w:lastRow="0" w:firstColumn="0" w:lastColumn="0" w:oddVBand="0" w:evenVBand="0" w:oddHBand="1" w:evenHBand="0" w:firstRowFirstColumn="0" w:firstRowLastColumn="0" w:lastRowFirstColumn="0" w:lastRowLastColumn="0"/>
-            </w:pPr>
-            <w:r>
-              <w:t>6</w:t>
-            </w:r>
-          </w:p>
-        </w:tc>
-        <w:tc>
-          <w:tcPr>
-            <w:tcW w:w="3206" w:type="dxa"/>
-          </w:tcPr>
-          <w:p>
-            <w:pPr>
-              <w:cnfStyle w:val="000000100000" w:firstRow="0" w:lastRow="0" w:firstColumn="0" w:lastColumn="0" w:oddVBand="0" w:evenVBand="0" w:oddHBand="1" w:evenHBand="0" w:firstRowFirstColumn="0" w:firstRowLastColumn="0" w:lastRowFirstColumn="0" w:lastRowLastColumn="0"/>
-              <w:rPr>
-                <w:rFonts w:ascii="Verdana" w:eastAsiaTheme="minorHAnsi" w:hAnsi="Verdana" w:cs="Verdana"/>
-                <w:color w:val="333333"/>
-                <w:sz w:val="16"/>
-                <w:szCs w:val="16"/>
-                <w:lang w:val="en-US" w:eastAsia="en-US"/>
-              </w:rPr>
-            </w:pPr>
-            <w:r>
-              <w:rPr>
-                <w:rFonts w:ascii="Verdana" w:eastAsiaTheme="minorHAnsi" w:hAnsi="Verdana" w:cs="Verdana"/>
-                <w:color w:val="333333"/>
-                <w:sz w:val="16"/>
-                <w:szCs w:val="16"/>
-                <w:lang w:val="en-US" w:eastAsia="en-US"/>
-              </w:rPr>
-              <w:t>Merge commit '</w:t>
-            </w:r>
-            <w:hyperlink r:id="rId6" w:history="1">
               <w:r>
                 <w:rPr>
                   <w:rFonts w:ascii="Verdana" w:eastAsiaTheme="minorHAnsi" w:hAnsi="Verdana" w:cs="Verdana"/>
@@ -1257,16 +1116,8 @@
           </w:tcPr>
           <w:p>
             <w:pPr>
-              <w:cnfStyle w:val="000000100000" w:firstRow="0" w:lastRow="0" w:firstColumn="0" w:lastColumn="0" w:oddVBand="0" w:evenVBand="0" w:oddHBand="1" w:evenHBand="0" w:firstRowFirstColumn="0" w:firstRowLastColumn="0" w:lastRowFirstColumn="0" w:lastRowLastColumn="0"/>
-            </w:pPr>
-            <w:proofErr w:type="spellStart"/>
-            <w:r>
-              <w:t>Origin</w:t>
-            </w:r>
-            <w:proofErr w:type="spellEnd"/>
-            <w:r>
-              <w:t>/</w:t>
-            </w:r>
+              <w:cnfStyle w:val="000000000000" w:firstRow="0" w:lastRow="0" w:firstColumn="0" w:lastColumn="0" w:oddVBand="0" w:evenVBand="0" w:oddHBand="0" w:evenHBand="0" w:firstRowFirstColumn="0" w:firstRowLastColumn="0" w:lastRowFirstColumn="0" w:lastRowLastColumn="0"/>
+            </w:pPr>
             <w:proofErr w:type="spellStart"/>
             <w:r>
               <w:t>dev</w:t>
@@ -1276,6 +1127,9 @@
         </w:tc>
       </w:tr>
       <w:tr>
+        <w:trPr>
+          <w:cnfStyle w:val="000000100000" w:firstRow="0" w:lastRow="0" w:firstColumn="0" w:lastColumn="0" w:oddVBand="0" w:evenVBand="0" w:oddHBand="1" w:evenHBand="0" w:firstRowFirstColumn="0" w:firstRowLastColumn="0" w:lastRowFirstColumn="0" w:lastRowLastColumn="0"/>
+        </w:trPr>
         <w:tc>
           <w:tcPr>
             <w:cnfStyle w:val="001000000000" w:firstRow="0" w:lastRow="0" w:firstColumn="1" w:lastColumn="0" w:oddVBand="0" w:evenVBand="0" w:oddHBand="0" w:evenHBand="0" w:firstRowFirstColumn="0" w:firstRowLastColumn="0" w:lastRowFirstColumn="0" w:lastRowLastColumn="0"/>
@@ -1333,7 +1187,7 @@
           </w:tcPr>
           <w:p>
             <w:pPr>
-              <w:cnfStyle w:val="000000000000" w:firstRow="0" w:lastRow="0" w:firstColumn="0" w:lastColumn="0" w:oddVBand="0" w:evenVBand="0" w:oddHBand="0" w:evenHBand="0" w:firstRowFirstColumn="0" w:firstRowLastColumn="0" w:lastRowFirstColumn="0" w:lastRowLastColumn="0"/>
+              <w:cnfStyle w:val="000000100000" w:firstRow="0" w:lastRow="0" w:firstColumn="0" w:lastColumn="0" w:oddVBand="0" w:evenVBand="0" w:oddHBand="1" w:evenHBand="0" w:firstRowFirstColumn="0" w:firstRowLastColumn="0" w:lastRowFirstColumn="0" w:lastRowLastColumn="0"/>
               <w:rPr>
                 <w:rFonts w:ascii="Verdana" w:eastAsiaTheme="minorHAnsi" w:hAnsi="Verdana" w:cs="Verdana"/>
                 <w:color w:val="333333"/>
@@ -1360,7 +1214,7 @@
           </w:tcPr>
           <w:p>
             <w:pPr>
-              <w:cnfStyle w:val="000000000000" w:firstRow="0" w:lastRow="0" w:firstColumn="0" w:lastColumn="0" w:oddVBand="0" w:evenVBand="0" w:oddHBand="0" w:evenHBand="0" w:firstRowFirstColumn="0" w:firstRowLastColumn="0" w:lastRowFirstColumn="0" w:lastRowLastColumn="0"/>
+              <w:cnfStyle w:val="000000100000" w:firstRow="0" w:lastRow="0" w:firstColumn="0" w:lastColumn="0" w:oddVBand="0" w:evenVBand="0" w:oddHBand="1" w:evenHBand="0" w:firstRowFirstColumn="0" w:firstRowLastColumn="0" w:lastRowFirstColumn="0" w:lastRowLastColumn="0"/>
             </w:pPr>
             <w:r>
               <w:t>7</w:t>
@@ -1373,7 +1227,7 @@
           </w:tcPr>
           <w:p>
             <w:pPr>
-              <w:cnfStyle w:val="000000000000" w:firstRow="0" w:lastRow="0" w:firstColumn="0" w:lastColumn="0" w:oddVBand="0" w:evenVBand="0" w:oddHBand="0" w:evenHBand="0" w:firstRowFirstColumn="0" w:firstRowLastColumn="0" w:lastRowFirstColumn="0" w:lastRowLastColumn="0"/>
+              <w:cnfStyle w:val="000000100000" w:firstRow="0" w:lastRow="0" w:firstColumn="0" w:lastColumn="0" w:oddVBand="0" w:evenVBand="0" w:oddHBand="1" w:evenHBand="0" w:firstRowFirstColumn="0" w:firstRowLastColumn="0" w:lastRowFirstColumn="0" w:lastRowLastColumn="0"/>
               <w:rPr>
                 <w:rFonts w:ascii="Verdana" w:eastAsiaTheme="minorHAnsi" w:hAnsi="Verdana" w:cs="Verdana"/>
                 <w:color w:val="333333"/>
@@ -1456,16 +1310,8 @@
           </w:tcPr>
           <w:p>
             <w:pPr>
-              <w:cnfStyle w:val="000000000000" w:firstRow="0" w:lastRow="0" w:firstColumn="0" w:lastColumn="0" w:oddVBand="0" w:evenVBand="0" w:oddHBand="0" w:evenHBand="0" w:firstRowFirstColumn="0" w:firstRowLastColumn="0" w:lastRowFirstColumn="0" w:lastRowLastColumn="0"/>
-            </w:pPr>
-            <w:proofErr w:type="spellStart"/>
-            <w:r>
-              <w:t>Origin</w:t>
-            </w:r>
-            <w:proofErr w:type="spellEnd"/>
-            <w:r>
-              <w:t>/</w:t>
-            </w:r>
+              <w:cnfStyle w:val="000000100000" w:firstRow="0" w:lastRow="0" w:firstColumn="0" w:lastColumn="0" w:oddVBand="0" w:evenVBand="0" w:oddHBand="1" w:evenHBand="0" w:firstRowFirstColumn="0" w:firstRowLastColumn="0" w:lastRowFirstColumn="0" w:lastRowLastColumn="0"/>
+            </w:pPr>
             <w:proofErr w:type="spellStart"/>
             <w:r>
               <w:t>dev</w:t>
@@ -1516,7 +1362,7 @@
         <w:gridCol w:w="1645"/>
         <w:gridCol w:w="1469"/>
         <w:gridCol w:w="1134"/>
-        <w:gridCol w:w="1834"/>
+        <w:gridCol w:w="2054"/>
         <w:gridCol w:w="1660"/>
       </w:tblGrid>
       <w:tr>
@@ -1662,15 +1508,7 @@
             </w:pPr>
             <w:proofErr w:type="spellStart"/>
             <w:r>
-              <w:t>Origin</w:t>
-            </w:r>
-            <w:proofErr w:type="spellEnd"/>
-            <w:r>
-              <w:t>/</w:t>
-            </w:r>
-            <w:proofErr w:type="spellStart"/>
-            <w:r>
-              <w:t>dev</w:t>
+              <w:t>Main</w:t>
             </w:r>
             <w:proofErr w:type="spellEnd"/>
           </w:p>
@@ -1758,15 +1596,7 @@
             </w:pPr>
             <w:proofErr w:type="spellStart"/>
             <w:r>
-              <w:t>Origin</w:t>
-            </w:r>
-            <w:proofErr w:type="spellEnd"/>
-            <w:r>
-              <w:t>/</w:t>
-            </w:r>
-            <w:proofErr w:type="spellStart"/>
-            <w:r>
-              <w:t>dev</w:t>
+              <w:t>docs</w:t>
             </w:r>
             <w:proofErr w:type="spellEnd"/>
           </w:p>
@@ -1883,17 +1713,109 @@
             <w:pPr>
               <w:cnfStyle w:val="000000100000" w:firstRow="0" w:lastRow="0" w:firstColumn="0" w:lastColumn="0" w:oddVBand="0" w:evenVBand="0" w:oddHBand="1" w:evenHBand="0" w:firstRowFirstColumn="0" w:firstRowLastColumn="0" w:lastRowFirstColumn="0" w:lastRowLastColumn="0"/>
             </w:pPr>
-            <w:r>
-              <w:t xml:space="preserve">Frontend/ </w:t>
-            </w:r>
-            <w:proofErr w:type="spellStart"/>
-            <w:r>
-              <w:t>Origin</w:t>
-            </w:r>
-            <w:proofErr w:type="spellEnd"/>
-            <w:r>
-              <w:t>/</w:t>
-            </w:r>
+            <w:proofErr w:type="spellStart"/>
+            <w:r>
+              <w:t>docs</w:t>
+            </w:r>
+            <w:proofErr w:type="spellEnd"/>
+          </w:p>
+        </w:tc>
+      </w:tr>
+      <w:tr>
+        <w:tc>
+          <w:tcPr>
+            <w:cnfStyle w:val="001000000000" w:firstRow="0" w:lastRow="0" w:firstColumn="1" w:lastColumn="0" w:oddVBand="0" w:evenVBand="0" w:oddHBand="0" w:evenHBand="0" w:firstRowFirstColumn="0" w:firstRowLastColumn="0" w:lastRowFirstColumn="0" w:lastRowLastColumn="0"/>
+            <w:tcW w:w="1645" w:type="dxa"/>
+          </w:tcPr>
+          <w:p>
+            <w:r>
+              <w:rPr>
+                <w:rFonts w:ascii="Verdana" w:eastAsiaTheme="minorHAnsi" w:hAnsi="Verdana" w:cs="Verdana"/>
+                <w:color w:val="333333"/>
+                <w:sz w:val="16"/>
+                <w:szCs w:val="16"/>
+                <w:lang w:val="en-US" w:eastAsia="en-US"/>
+              </w:rPr>
+              <w:t>Daissy28</w:t>
+            </w:r>
+          </w:p>
+        </w:tc>
+        <w:tc>
+          <w:tcPr>
+            <w:tcW w:w="1469" w:type="dxa"/>
+          </w:tcPr>
+          <w:p>
+            <w:pPr>
+              <w:cnfStyle w:val="000000000000" w:firstRow="0" w:lastRow="0" w:firstColumn="0" w:lastColumn="0" w:oddVBand="0" w:evenVBand="0" w:oddHBand="0" w:evenHBand="0" w:firstRowFirstColumn="0" w:firstRowLastColumn="0" w:lastRowFirstColumn="0" w:lastRowLastColumn="0"/>
+              <w:rPr>
+                <w:rFonts w:ascii="Verdana" w:eastAsiaTheme="minorHAnsi" w:hAnsi="Verdana" w:cs="Verdana"/>
+                <w:color w:val="333333"/>
+                <w:sz w:val="16"/>
+                <w:szCs w:val="16"/>
+                <w:lang w:val="en-US" w:eastAsia="en-US"/>
+              </w:rPr>
+            </w:pPr>
+            <w:r>
+              <w:rPr>
+                <w:rFonts w:ascii="Verdana" w:eastAsiaTheme="minorHAnsi" w:hAnsi="Verdana" w:cs="Verdana"/>
+                <w:color w:val="333333"/>
+                <w:sz w:val="16"/>
+                <w:szCs w:val="16"/>
+                <w:lang w:val="en-US" w:eastAsia="en-US"/>
+              </w:rPr>
+              <w:t>23 de mayo de 2021</w:t>
+            </w:r>
+          </w:p>
+        </w:tc>
+        <w:tc>
+          <w:tcPr>
+            <w:tcW w:w="1134" w:type="dxa"/>
+          </w:tcPr>
+          <w:p>
+            <w:pPr>
+              <w:jc w:val="center"/>
+              <w:cnfStyle w:val="000000000000" w:firstRow="0" w:lastRow="0" w:firstColumn="0" w:lastColumn="0" w:oddVBand="0" w:evenVBand="0" w:oddHBand="0" w:evenHBand="0" w:firstRowFirstColumn="0" w:firstRowLastColumn="0" w:lastRowFirstColumn="0" w:lastRowLastColumn="0"/>
+            </w:pPr>
+            <w:r>
+              <w:t>4</w:t>
+            </w:r>
+          </w:p>
+        </w:tc>
+        <w:tc>
+          <w:tcPr>
+            <w:tcW w:w="1834" w:type="dxa"/>
+          </w:tcPr>
+          <w:p>
+            <w:pPr>
+              <w:cnfStyle w:val="000000000000" w:firstRow="0" w:lastRow="0" w:firstColumn="0" w:lastColumn="0" w:oddVBand="0" w:evenVBand="0" w:oddHBand="0" w:evenHBand="0" w:firstRowFirstColumn="0" w:firstRowLastColumn="0" w:lastRowFirstColumn="0" w:lastRowLastColumn="0"/>
+              <w:rPr>
+                <w:rFonts w:ascii="Verdana" w:eastAsiaTheme="minorHAnsi" w:hAnsi="Verdana" w:cs="Verdana"/>
+                <w:color w:val="333333"/>
+                <w:sz w:val="16"/>
+                <w:szCs w:val="16"/>
+                <w:lang w:val="en-US" w:eastAsia="en-US"/>
+              </w:rPr>
+            </w:pPr>
+            <w:r>
+              <w:rPr>
+                <w:rFonts w:ascii="Verdana" w:eastAsiaTheme="minorHAnsi" w:hAnsi="Verdana" w:cs="Verdana"/>
+                <w:color w:val="333333"/>
+                <w:sz w:val="16"/>
+                <w:szCs w:val="16"/>
+                <w:lang w:val="en-US" w:eastAsia="en-US"/>
+              </w:rPr>
+              <w:t>ActualizaciónFrontend-23Mayo-Fetch</w:t>
+            </w:r>
+          </w:p>
+        </w:tc>
+        <w:tc>
+          <w:tcPr>
+            <w:tcW w:w="1660" w:type="dxa"/>
+          </w:tcPr>
+          <w:p>
+            <w:pPr>
+              <w:cnfStyle w:val="000000000000" w:firstRow="0" w:lastRow="0" w:firstColumn="0" w:lastColumn="0" w:oddVBand="0" w:evenVBand="0" w:oddHBand="0" w:evenHBand="0" w:firstRowFirstColumn="0" w:firstRowLastColumn="0" w:lastRowFirstColumn="0" w:lastRowLastColumn="0"/>
+            </w:pPr>
             <w:proofErr w:type="spellStart"/>
             <w:r>
               <w:t>dev</w:t>
@@ -1903,6 +1825,8 @@
         </w:tc>
       </w:tr>
     </w:tbl>
+    <w:p/>
+    <w:p/>
     <w:p/>
     <w:p>
       <w:pPr>
@@ -1914,8 +1838,7 @@
         <w:rPr>
           <w:rFonts w:ascii="Bodoni MT Black" w:hAnsi="Bodoni MT Black"/>
         </w:rPr>
-        <w:lastRenderedPageBreak/>
-        <w:t>Documentación</w:t>
+        <w:t>Documentos</w:t>
       </w:r>
       <w:r>
         <w:rPr>
@@ -2125,14 +2048,6 @@
             </w:pPr>
             <w:proofErr w:type="spellStart"/>
             <w:r>
-              <w:t>Origin</w:t>
-            </w:r>
-            <w:proofErr w:type="spellEnd"/>
-            <w:r>
-              <w:t>/</w:t>
-            </w:r>
-            <w:proofErr w:type="spellStart"/>
-            <w:r>
               <w:t>docs</w:t>
             </w:r>
             <w:proofErr w:type="spellEnd"/>
@@ -2141,10 +2056,7 @@
       </w:tr>
     </w:tbl>
     <w:p/>
-    <w:p>
-      <w:bookmarkStart w:id="0" w:name="_GoBack"/>
-      <w:bookmarkEnd w:id="0"/>
-    </w:p>
+    <w:p/>
     <w:sectPr>
       <w:pgSz w:w="12240" w:h="15840"/>
       <w:pgMar w:top="1417" w:right="1701" w:bottom="1417" w:left="1701" w:header="708" w:footer="708" w:gutter="0"/>

--- a/Documentos/ControlVersiones.docx
+++ b/Documentos/ControlVersiones.docx
@@ -55,6 +55,28 @@
         </w:rPr>
         <w:t>:</w:t>
       </w:r>
+      <w:r>
+        <w:rPr>
+          <w:rFonts w:ascii="Bodoni MT Black" w:hAnsi="Bodoni MT Black"/>
+          <w:b/>
+        </w:rPr>
+        <w:t xml:space="preserve"> </w:t>
+      </w:r>
+      <w:r>
+        <w:rPr>
+          <w:rFonts w:ascii="Bodoni MT Black" w:hAnsi="Bodoni MT Black"/>
+          <w:b/>
+        </w:rPr>
+        <w:t>Se presenta cambios de software</w:t>
+      </w:r>
+    </w:p>
+    <w:p>
+      <w:pPr>
+        <w:rPr>
+          <w:rFonts w:ascii="Bodoni MT Black" w:hAnsi="Bodoni MT Black"/>
+          <w:b/>
+        </w:rPr>
+      </w:pPr>
     </w:p>
     <w:tbl>
       <w:tblPr>
@@ -483,7 +505,7 @@
             </w:pPr>
             <w:proofErr w:type="spellStart"/>
             <w:r>
-              <w:t>dev</w:t>
+              <w:t>database</w:t>
             </w:r>
             <w:proofErr w:type="spellEnd"/>
           </w:p>
@@ -719,8 +741,6 @@
             <w:proofErr w:type="spellEnd"/>
           </w:p>
         </w:tc>
-        <w:bookmarkStart w:id="0" w:name="_GoBack"/>
-        <w:bookmarkEnd w:id="0"/>
       </w:tr>
       <w:tr>
         <w:trPr>
@@ -818,17 +838,7 @@
                 <w:szCs w:val="16"/>
                 <w:lang w:val="en-US" w:eastAsia="en-US"/>
               </w:rPr>
-              <w:t>Merge remote-tracking branch 'origin/dev' into dev</w:t>
-            </w:r>
-            <w:r>
-              <w:rPr>
-                <w:rFonts w:ascii="Verdana" w:eastAsiaTheme="minorHAnsi" w:hAnsi="Verdana" w:cs="Verdana"/>
-                <w:color w:val="333333"/>
-                <w:sz w:val="16"/>
-                <w:szCs w:val="16"/>
-                <w:lang w:val="en-US" w:eastAsia="en-US"/>
-              </w:rPr>
-              <w:t xml:space="preserve"> </w:t>
+              <w:t xml:space="preserve">Merge remote-tracking branch 'origin/dev' into dev </w:t>
             </w:r>
             <w:r>
               <w:rPr>
@@ -1333,6 +1343,7 @@
           <w:rFonts w:ascii="Bodoni MT Black" w:hAnsi="Bodoni MT Black"/>
         </w:rPr>
       </w:pPr>
+      <w:proofErr w:type="spellStart"/>
       <w:r>
         <w:rPr>
           <w:rFonts w:ascii="Bodoni MT Black" w:hAnsi="Bodoni MT Black"/>
@@ -1345,11 +1356,26 @@
         </w:rPr>
         <w:t>nd</w:t>
       </w:r>
+      <w:proofErr w:type="spellEnd"/>
       <w:r>
         <w:rPr>
           <w:rFonts w:ascii="Bodoni MT Black" w:hAnsi="Bodoni MT Black"/>
         </w:rPr>
         <w:t>:</w:t>
+      </w:r>
+      <w:r>
+        <w:rPr>
+          <w:rFonts w:ascii="Bodoni MT Black" w:hAnsi="Bodoni MT Black"/>
+          <w:b/>
+        </w:rPr>
+        <w:t xml:space="preserve"> </w:t>
+      </w:r>
+      <w:r>
+        <w:rPr>
+          <w:rFonts w:ascii="Bodoni MT Black" w:hAnsi="Bodoni MT Black"/>
+          <w:b/>
+        </w:rPr>
+        <w:t>Se presenta cambios de software</w:t>
       </w:r>
     </w:p>
     <w:tbl>
@@ -1508,7 +1534,10 @@
             </w:pPr>
             <w:proofErr w:type="spellStart"/>
             <w:r>
-              <w:t>Main</w:t>
+              <w:t>m</w:t>
+            </w:r>
+            <w:r>
+              <w:t>ain</w:t>
             </w:r>
             <w:proofErr w:type="spellEnd"/>
           </w:p>
@@ -1596,7 +1625,7 @@
             </w:pPr>
             <w:proofErr w:type="spellStart"/>
             <w:r>
-              <w:t>docs</w:t>
+              <w:t>main</w:t>
             </w:r>
             <w:proofErr w:type="spellEnd"/>
           </w:p>
@@ -1647,7 +1676,7 @@
               <w:cnfStyle w:val="000000100000" w:firstRow="0" w:lastRow="0" w:firstColumn="0" w:lastColumn="0" w:oddVBand="0" w:evenVBand="0" w:oddHBand="1" w:evenHBand="0" w:firstRowFirstColumn="0" w:firstRowLastColumn="0" w:lastRowFirstColumn="0" w:lastRowLastColumn="0"/>
             </w:pPr>
             <w:r>
-              <w:t>3</w:t>
+              <w:t>2</w:t>
             </w:r>
           </w:p>
         </w:tc>
@@ -1715,7 +1744,7 @@
             </w:pPr>
             <w:proofErr w:type="spellStart"/>
             <w:r>
-              <w:t>docs</w:t>
+              <w:t>main</w:t>
             </w:r>
             <w:proofErr w:type="spellEnd"/>
           </w:p>
@@ -1818,245 +1847,17 @@
             </w:pPr>
             <w:proofErr w:type="spellStart"/>
             <w:r>
-              <w:t>dev</w:t>
+              <w:t>main</w:t>
             </w:r>
             <w:proofErr w:type="spellEnd"/>
           </w:p>
         </w:tc>
       </w:tr>
     </w:tbl>
-    <w:p/>
-    <w:p/>
-    <w:p/>
     <w:p>
-      <w:pPr>
-        <w:rPr>
-          <w:rFonts w:ascii="Bodoni MT Black" w:hAnsi="Bodoni MT Black"/>
-        </w:rPr>
-      </w:pPr>
-      <w:r>
-        <w:rPr>
-          <w:rFonts w:ascii="Bodoni MT Black" w:hAnsi="Bodoni MT Black"/>
-        </w:rPr>
-        <w:t>Documentos</w:t>
-      </w:r>
-      <w:r>
-        <w:rPr>
-          <w:rFonts w:ascii="Bodoni MT Black" w:hAnsi="Bodoni MT Black"/>
-        </w:rPr>
-        <w:t>:</w:t>
-      </w:r>
+      <w:bookmarkStart w:id="0" w:name="_GoBack"/>
+      <w:bookmarkEnd w:id="0"/>
     </w:p>
-    <w:tbl>
-      <w:tblPr>
-        <w:tblStyle w:val="Tabladecuadrcula4-nfasis5"/>
-        <w:tblW w:w="0" w:type="auto"/>
-        <w:tblLook w:val="04A0" w:firstRow="1" w:lastRow="0" w:firstColumn="1" w:lastColumn="0" w:noHBand="0" w:noVBand="1"/>
-      </w:tblPr>
-      <w:tblGrid>
-        <w:gridCol w:w="1645"/>
-        <w:gridCol w:w="1611"/>
-        <w:gridCol w:w="914"/>
-        <w:gridCol w:w="2439"/>
-        <w:gridCol w:w="1255"/>
-      </w:tblGrid>
-      <w:tr>
-        <w:trPr>
-          <w:cnfStyle w:val="100000000000" w:firstRow="1" w:lastRow="0" w:firstColumn="0" w:lastColumn="0" w:oddVBand="0" w:evenVBand="0" w:oddHBand="0" w:evenHBand="0" w:firstRowFirstColumn="0" w:firstRowLastColumn="0" w:lastRowFirstColumn="0" w:lastRowLastColumn="0"/>
-        </w:trPr>
-        <w:tc>
-          <w:tcPr>
-            <w:cnfStyle w:val="001000000000" w:firstRow="0" w:lastRow="0" w:firstColumn="1" w:lastColumn="0" w:oddVBand="0" w:evenVBand="0" w:oddHBand="0" w:evenHBand="0" w:firstRowFirstColumn="0" w:firstRowLastColumn="0" w:lastRowFirstColumn="0" w:lastRowLastColumn="0"/>
-            <w:tcW w:w="1645" w:type="dxa"/>
-          </w:tcPr>
-          <w:p>
-            <w:pPr>
-              <w:jc w:val="center"/>
-            </w:pPr>
-            <w:proofErr w:type="spellStart"/>
-            <w:r>
-              <w:t>Author</w:t>
-            </w:r>
-            <w:proofErr w:type="spellEnd"/>
-          </w:p>
-        </w:tc>
-        <w:tc>
-          <w:tcPr>
-            <w:tcW w:w="1611" w:type="dxa"/>
-          </w:tcPr>
-          <w:p>
-            <w:pPr>
-              <w:jc w:val="center"/>
-              <w:cnfStyle w:val="100000000000" w:firstRow="1" w:lastRow="0" w:firstColumn="0" w:lastColumn="0" w:oddVBand="0" w:evenVBand="0" w:oddHBand="0" w:evenHBand="0" w:firstRowFirstColumn="0" w:firstRowLastColumn="0" w:lastRowFirstColumn="0" w:lastRowLastColumn="0"/>
-            </w:pPr>
-            <w:r>
-              <w:t>Fecha</w:t>
-            </w:r>
-          </w:p>
-        </w:tc>
-        <w:tc>
-          <w:tcPr>
-            <w:tcW w:w="821" w:type="dxa"/>
-          </w:tcPr>
-          <w:p>
-            <w:pPr>
-              <w:jc w:val="center"/>
-              <w:cnfStyle w:val="100000000000" w:firstRow="1" w:lastRow="0" w:firstColumn="0" w:lastColumn="0" w:oddVBand="0" w:evenVBand="0" w:oddHBand="0" w:evenHBand="0" w:firstRowFirstColumn="0" w:firstRowLastColumn="0" w:lastRowFirstColumn="0" w:lastRowLastColumn="0"/>
-            </w:pPr>
-            <w:r>
-              <w:t>Versión</w:t>
-            </w:r>
-          </w:p>
-        </w:tc>
-        <w:tc>
-          <w:tcPr>
-            <w:tcW w:w="2439" w:type="dxa"/>
-          </w:tcPr>
-          <w:p>
-            <w:pPr>
-              <w:jc w:val="center"/>
-              <w:cnfStyle w:val="100000000000" w:firstRow="1" w:lastRow="0" w:firstColumn="0" w:lastColumn="0" w:oddVBand="0" w:evenVBand="0" w:oddHBand="0" w:evenHBand="0" w:firstRowFirstColumn="0" w:firstRowLastColumn="0" w:lastRowFirstColumn="0" w:lastRowLastColumn="0"/>
-            </w:pPr>
-            <w:r>
-              <w:t>Ajustes</w:t>
-            </w:r>
-          </w:p>
-        </w:tc>
-        <w:tc>
-          <w:tcPr>
-            <w:tcW w:w="1255" w:type="dxa"/>
-          </w:tcPr>
-          <w:p>
-            <w:pPr>
-              <w:cnfStyle w:val="100000000000" w:firstRow="1" w:lastRow="0" w:firstColumn="0" w:lastColumn="0" w:oddVBand="0" w:evenVBand="0" w:oddHBand="0" w:evenHBand="0" w:firstRowFirstColumn="0" w:firstRowLastColumn="0" w:lastRowFirstColumn="0" w:lastRowLastColumn="0"/>
-            </w:pPr>
-            <w:proofErr w:type="spellStart"/>
-            <w:r>
-              <w:t>Branch</w:t>
-            </w:r>
-            <w:proofErr w:type="spellEnd"/>
-          </w:p>
-        </w:tc>
-      </w:tr>
-      <w:tr>
-        <w:trPr>
-          <w:cnfStyle w:val="000000100000" w:firstRow="0" w:lastRow="0" w:firstColumn="0" w:lastColumn="0" w:oddVBand="0" w:evenVBand="0" w:oddHBand="1" w:evenHBand="0" w:firstRowFirstColumn="0" w:firstRowLastColumn="0" w:lastRowFirstColumn="0" w:lastRowLastColumn="0"/>
-        </w:trPr>
-        <w:tc>
-          <w:tcPr>
-            <w:cnfStyle w:val="001000000000" w:firstRow="0" w:lastRow="0" w:firstColumn="1" w:lastColumn="0" w:oddVBand="0" w:evenVBand="0" w:oddHBand="0" w:evenHBand="0" w:firstRowFirstColumn="0" w:firstRowLastColumn="0" w:lastRowFirstColumn="0" w:lastRowLastColumn="0"/>
-            <w:tcW w:w="1645" w:type="dxa"/>
-          </w:tcPr>
-          <w:p>
-            <w:r>
-              <w:rPr>
-                <w:rFonts w:ascii="Verdana" w:eastAsiaTheme="minorHAnsi" w:hAnsi="Verdana" w:cs="Verdana"/>
-                <w:color w:val="333333"/>
-                <w:sz w:val="16"/>
-                <w:szCs w:val="16"/>
-                <w:lang w:val="en-US" w:eastAsia="en-US"/>
-              </w:rPr>
-              <w:t>luzmarcar</w:t>
-            </w:r>
-          </w:p>
-        </w:tc>
-        <w:tc>
-          <w:tcPr>
-            <w:tcW w:w="1611" w:type="dxa"/>
-          </w:tcPr>
-          <w:p>
-            <w:pPr>
-              <w:cnfStyle w:val="000000100000" w:firstRow="0" w:lastRow="0" w:firstColumn="0" w:lastColumn="0" w:oddVBand="0" w:evenVBand="0" w:oddHBand="1" w:evenHBand="0" w:firstRowFirstColumn="0" w:firstRowLastColumn="0" w:lastRowFirstColumn="0" w:lastRowLastColumn="0"/>
-            </w:pPr>
-            <w:r>
-              <w:rPr>
-                <w:rFonts w:ascii="Verdana" w:eastAsiaTheme="minorHAnsi" w:hAnsi="Verdana" w:cs="Verdana"/>
-                <w:color w:val="333333"/>
-                <w:sz w:val="16"/>
-                <w:szCs w:val="16"/>
-                <w:lang w:val="en-US" w:eastAsia="en-US"/>
-              </w:rPr>
-              <w:t>21 de noviembre de 2020</w:t>
-            </w:r>
-          </w:p>
-        </w:tc>
-        <w:tc>
-          <w:tcPr>
-            <w:tcW w:w="821" w:type="dxa"/>
-          </w:tcPr>
-          <w:p>
-            <w:pPr>
-              <w:jc w:val="center"/>
-              <w:cnfStyle w:val="000000100000" w:firstRow="0" w:lastRow="0" w:firstColumn="0" w:lastColumn="0" w:oddVBand="0" w:evenVBand="0" w:oddHBand="1" w:evenHBand="0" w:firstRowFirstColumn="0" w:firstRowLastColumn="0" w:lastRowFirstColumn="0" w:lastRowLastColumn="0"/>
-            </w:pPr>
-            <w:r>
-              <w:t>1</w:t>
-            </w:r>
-          </w:p>
-        </w:tc>
-        <w:tc>
-          <w:tcPr>
-            <w:tcW w:w="2439" w:type="dxa"/>
-          </w:tcPr>
-          <w:p>
-            <w:pPr>
-              <w:cnfStyle w:val="000000100000" w:firstRow="0" w:lastRow="0" w:firstColumn="0" w:lastColumn="0" w:oddVBand="0" w:evenVBand="0" w:oddHBand="1" w:evenHBand="0" w:firstRowFirstColumn="0" w:firstRowLastColumn="0" w:lastRowFirstColumn="0" w:lastRowLastColumn="0"/>
-            </w:pPr>
-            <w:proofErr w:type="spellStart"/>
-            <w:r>
-              <w:rPr>
-                <w:rFonts w:ascii="Verdana" w:eastAsiaTheme="minorHAnsi" w:hAnsi="Verdana" w:cs="Verdana"/>
-                <w:color w:val="333333"/>
-                <w:sz w:val="16"/>
-                <w:szCs w:val="16"/>
-                <w:lang w:val="en-US" w:eastAsia="en-US"/>
-              </w:rPr>
-              <w:t>adiccion</w:t>
-            </w:r>
-            <w:proofErr w:type="spellEnd"/>
-            <w:r>
-              <w:rPr>
-                <w:rFonts w:ascii="Verdana" w:eastAsiaTheme="minorHAnsi" w:hAnsi="Verdana" w:cs="Verdana"/>
-                <w:color w:val="333333"/>
-                <w:sz w:val="16"/>
-                <w:szCs w:val="16"/>
-                <w:lang w:val="en-US" w:eastAsia="en-US"/>
-              </w:rPr>
-              <w:t xml:space="preserve"> de </w:t>
-            </w:r>
-            <w:proofErr w:type="spellStart"/>
-            <w:r>
-              <w:rPr>
-                <w:rFonts w:ascii="Verdana" w:eastAsiaTheme="minorHAnsi" w:hAnsi="Verdana" w:cs="Verdana"/>
-                <w:color w:val="333333"/>
-                <w:sz w:val="16"/>
-                <w:szCs w:val="16"/>
-                <w:lang w:val="en-US" w:eastAsia="en-US"/>
-              </w:rPr>
-              <w:t>documentos</w:t>
-            </w:r>
-            <w:proofErr w:type="spellEnd"/>
-          </w:p>
-        </w:tc>
-        <w:tc>
-          <w:tcPr>
-            <w:tcW w:w="1255" w:type="dxa"/>
-          </w:tcPr>
-          <w:p>
-            <w:pPr>
-              <w:cnfStyle w:val="000000100000" w:firstRow="0" w:lastRow="0" w:firstColumn="0" w:lastColumn="0" w:oddVBand="0" w:evenVBand="0" w:oddHBand="1" w:evenHBand="0" w:firstRowFirstColumn="0" w:firstRowLastColumn="0" w:lastRowFirstColumn="0" w:lastRowLastColumn="0"/>
-            </w:pPr>
-            <w:proofErr w:type="spellStart"/>
-            <w:r>
-              <w:t>docs</w:t>
-            </w:r>
-            <w:proofErr w:type="spellEnd"/>
-          </w:p>
-        </w:tc>
-      </w:tr>
-    </w:tbl>
-    <w:p/>
-    <w:p/>
     <w:sectPr>
       <w:pgSz w:w="12240" w:h="15840"/>
       <w:pgMar w:top="1417" w:right="1701" w:bottom="1417" w:left="1701" w:header="708" w:footer="708" w:gutter="0"/>
